--- a/docs/Introduction-to-Reproducible-Research.docx
+++ b/docs/Introduction-to-Reproducible-Research.docx
@@ -33,13 +33,13 @@
         <w:pStyle w:val="Date"/>
       </w:pPr>
       <w:r>
-        <w:t xml:space="preserve">April,</w:t>
-      </w:r>
-      <w:r>
-        <w:t xml:space="preserve"> </w:t>
-      </w:r>
-      <w:r>
-        <w:t xml:space="preserve">2023</w:t>
+        <w:t xml:space="preserve">March,</w:t>
+      </w:r>
+      <w:r>
+        <w:t xml:space="preserve"> </w:t>
+      </w:r>
+      <w:r>
+        <w:t xml:space="preserve">2024</w:t>
       </w:r>
     </w:p>
     <w:sdt>
@@ -2534,7 +2534,7 @@
         <w:rPr>
           <w:rStyle w:val="VerbatimChar"/>
         </w:rPr>
-        <w:t xml:space="preserve">##  date     2023-04-11                  </w:t>
+        <w:t xml:space="preserve">##  date     2024-03-25                  </w:t>
       </w:r>
       <w:r>
         <w:br/>
@@ -2579,16 +2579,16 @@
         <w:rPr>
           <w:rStyle w:val="VerbatimChar"/>
         </w:rPr>
-        <w:t xml:space="preserve">##  bookdown    * 0.24    2023-03-28 [1] Github (rstudio/bookdown@88bc4ea) </w:t>
-      </w:r>
-      <w:r>
-        <w:br/>
-      </w:r>
-      <w:r>
-        <w:rPr>
-          <w:rStyle w:val="VerbatimChar"/>
-        </w:rPr>
-        <w:t xml:space="preserve">##  cachem        1.0.7   2023-02-24 [1] CRAN (R 4.0.2)                    </w:t>
+        <w:t xml:space="preserve">##  bookdown    * 0.24    2024-03-13 [1] Github (rstudio/bookdown@88bc4ea) </w:t>
+      </w:r>
+      <w:r>
+        <w:br/>
+      </w:r>
+      <w:r>
+        <w:rPr>
+          <w:rStyle w:val="VerbatimChar"/>
+        </w:rPr>
+        <w:t xml:space="preserve">##  cachem        1.0.8   2023-05-01 [1] CRAN (R 4.0.2)                    </w:t>
       </w:r>
       <w:r>
         <w:br/>
@@ -2606,7 +2606,7 @@
         <w:rPr>
           <w:rStyle w:val="VerbatimChar"/>
         </w:rPr>
-        <w:t xml:space="preserve">##  cli           3.6.1   2023-03-23 [1] CRAN (R 4.0.2)                    </w:t>
+        <w:t xml:space="preserve">##  cli           3.6.2   2023-12-11 [1] CRAN (R 4.0.2)                    </w:t>
       </w:r>
       <w:r>
         <w:br/>
@@ -2660,7 +2660,7 @@
         <w:rPr>
           <w:rStyle w:val="VerbatimChar"/>
         </w:rPr>
-        <w:t xml:space="preserve">##  evaluate      0.20    2023-01-17 [1] CRAN (R 4.0.2)                    </w:t>
+        <w:t xml:space="preserve">##  evaluate      0.23    2023-11-01 [1] CRAN (R 4.0.2)                    </w:t>
       </w:r>
       <w:r>
         <w:br/>
@@ -2696,16 +2696,16 @@
         <w:rPr>
           <w:rStyle w:val="VerbatimChar"/>
         </w:rPr>
-        <w:t xml:space="preserve">##  htmltools     0.5.5   2023-03-23 [1] CRAN (R 4.0.2)                    </w:t>
-      </w:r>
-      <w:r>
-        <w:br/>
-      </w:r>
-      <w:r>
-        <w:rPr>
-          <w:rStyle w:val="VerbatimChar"/>
-        </w:rPr>
-        <w:t xml:space="preserve">##  knitr         1.33    2023-03-28 [1] Github (yihui/knitr@a1052d1)      </w:t>
+        <w:t xml:space="preserve">##  htmltools     0.5.7   2023-11-03 [1] CRAN (R 4.0.2)                    </w:t>
+      </w:r>
+      <w:r>
+        <w:br/>
+      </w:r>
+      <w:r>
+        <w:rPr>
+          <w:rStyle w:val="VerbatimChar"/>
+        </w:rPr>
+        <w:t xml:space="preserve">##  knitr         1.33    2024-03-13 [1] Github (yihui/knitr@a1052d1)      </w:t>
       </w:r>
       <w:r>
         <w:br/>
@@ -2795,25 +2795,25 @@
         <w:rPr>
           <w:rStyle w:val="VerbatimChar"/>
         </w:rPr>
-        <w:t xml:space="preserve">##  rlang         1.1.0   2023-03-14 [1] CRAN (R 4.0.2)                    </w:t>
-      </w:r>
-      <w:r>
-        <w:br/>
-      </w:r>
-      <w:r>
-        <w:rPr>
-          <w:rStyle w:val="VerbatimChar"/>
-        </w:rPr>
-        <w:t xml:space="preserve">##  rmarkdown     2.10    2023-03-28 [1] Github (rstudio/rmarkdown@02d3c25)</w:t>
-      </w:r>
-      <w:r>
-        <w:br/>
-      </w:r>
-      <w:r>
-        <w:rPr>
-          <w:rStyle w:val="VerbatimChar"/>
-        </w:rPr>
-        <w:t xml:space="preserve">##  rprojroot     2.0.3   2022-04-02 [1] CRAN (R 4.0.2)                    </w:t>
+        <w:t xml:space="preserve">##  rlang         1.1.3   2024-01-10 [1] CRAN (R 4.0.2)                    </w:t>
+      </w:r>
+      <w:r>
+        <w:br/>
+      </w:r>
+      <w:r>
+        <w:rPr>
+          <w:rStyle w:val="VerbatimChar"/>
+        </w:rPr>
+        <w:t xml:space="preserve">##  rmarkdown     2.10    2024-03-13 [1] Github (rstudio/rmarkdown@02d3c25)</w:t>
+      </w:r>
+      <w:r>
+        <w:br/>
+      </w:r>
+      <w:r>
+        <w:rPr>
+          <w:rStyle w:val="VerbatimChar"/>
+        </w:rPr>
+        <w:t xml:space="preserve">##  rprojroot     2.0.4   2023-11-05 [1] CRAN (R 4.0.2)                    </w:t>
       </w:r>
       <w:r>
         <w:br/>
@@ -2849,7 +2849,7 @@
         <w:rPr>
           <w:rStyle w:val="VerbatimChar"/>
         </w:rPr>
-        <w:t xml:space="preserve">##  testthat      3.0.1   2023-03-28 [1] Github (R-lib/testthat@e99155a)   </w:t>
+        <w:t xml:space="preserve">##  testthat      3.0.1   2024-03-13 [1] Github (R-lib/testthat@e99155a)   </w:t>
       </w:r>
       <w:r>
         <w:br/>
@@ -2876,7 +2876,7 @@
         <w:rPr>
           <w:rStyle w:val="VerbatimChar"/>
         </w:rPr>
-        <w:t xml:space="preserve">##  xfun          0.26    2023-03-28 [1] Github (yihui/xfun@74c2a66)       </w:t>
+        <w:t xml:space="preserve">##  xfun          0.26    2024-03-13 [1] Github (yihui/xfun@74c2a66)       </w:t>
       </w:r>
       <w:r>
         <w:br/>
